--- a/seongil/react/9. 여러개의 input 상태 관리하기.docx
+++ b/seongil/react/9. 여러개의 input 상태 관리하기.docx
@@ -115,11 +115,6 @@
       </w:r>
     </w:p>
     <w:p>
-      <w:pPr>
-        <w:rPr>
-          <w:rFonts w:hint="eastAsia"/>
-        </w:rPr>
-      </w:pPr>
       <w:r>
         <w:tab/>
       </w:r>
@@ -663,6 +658,11 @@
       </w:r>
     </w:p>
     <w:p>
+      <w:pPr>
+        <w:rPr>
+          <w:rFonts w:hint="eastAsia"/>
+        </w:rPr>
+      </w:pPr>
       <w:r>
         <w:tab/>
       </w:r>
@@ -685,6 +685,21 @@
         </w:rPr>
         <w:t>요소의 고유 이름</w:t>
       </w:r>
+      <w:r>
+        <w:rPr>
+          <w:rFonts w:hint="eastAsia"/>
+        </w:rPr>
+        <w:t>.</w:t>
+      </w:r>
+      <w:r>
+        <w:t xml:space="preserve"> </w:t>
+      </w:r>
+      <w:r>
+        <w:rPr>
+          <w:rFonts w:hint="eastAsia"/>
+        </w:rPr>
+        <w:t>사용할 변수 이름과 똑같이 한다.</w:t>
+      </w:r>
     </w:p>
     <w:p>
       <w:r>
@@ -818,8 +833,6 @@
       </w:r>
       <w:r>
         <w:tab/>
-      </w:r>
-      <w:r>
         <w:t>const {value, name} = e.target;</w:t>
       </w:r>
     </w:p>
@@ -1049,9 +1062,6 @@
     <w:p>
       <w:pPr>
         <w:ind w:left="800"/>
-        <w:rPr>
-          <w:rFonts w:hint="eastAsia"/>
-        </w:rPr>
       </w:pPr>
       <w:r>
         <w:rPr>
@@ -1091,11 +1101,6 @@
       </w:r>
     </w:p>
     <w:p>
-      <w:pPr>
-        <w:rPr>
-          <w:rFonts w:hint="eastAsia"/>
-        </w:rPr>
-      </w:pPr>
       <w:r>
         <w:tab/>
         <w:t>-</w:t>
@@ -1241,6 +1246,7 @@
     <w:lsdException w:name="HTML Sample" w:semiHidden="1" w:unhideWhenUsed="1"/>
     <w:lsdException w:name="HTML Typewriter" w:semiHidden="1" w:unhideWhenUsed="1"/>
     <w:lsdException w:name="HTML Variable" w:semiHidden="1" w:unhideWhenUsed="1"/>
+    <w:lsdException w:name="Normal Table" w:semiHidden="1" w:unhideWhenUsed="1"/>
     <w:lsdException w:name="annotation subject" w:semiHidden="1" w:unhideWhenUsed="1"/>
     <w:lsdException w:name="No List" w:semiHidden="1" w:unhideWhenUsed="1"/>
     <w:lsdException w:name="Outline List 1" w:semiHidden="1" w:unhideWhenUsed="1"/>
@@ -1287,8 +1293,10 @@
     <w:lsdException w:name="Table Subtle 2" w:semiHidden="1" w:unhideWhenUsed="1"/>
     <w:lsdException w:name="Table Web 1" w:semiHidden="1" w:unhideWhenUsed="1"/>
     <w:lsdException w:name="Table Web 2" w:semiHidden="1" w:unhideWhenUsed="1"/>
+    <w:lsdException w:name="Table Web 3" w:semiHidden="1" w:unhideWhenUsed="1"/>
     <w:lsdException w:name="Balloon Text" w:semiHidden="1" w:unhideWhenUsed="1"/>
     <w:lsdException w:name="Table Grid" w:uiPriority="39"/>
+    <w:lsdException w:name="Table Theme" w:semiHidden="1" w:unhideWhenUsed="1"/>
     <w:lsdException w:name="Placeholder Text" w:semiHidden="1"/>
     <w:lsdException w:name="No Spacing" w:uiPriority="1" w:qFormat="1"/>
     <w:lsdException w:name="Light Shading" w:uiPriority="60"/>
